--- a/documentation/Group 1 Software Requirements Specification (SRS).docx
+++ b/documentation/Group 1 Software Requirements Specification (SRS).docx
@@ -208,7 +208,7 @@
         </w:rPr>
         <w:t xml:space="preserve">GitHub Wiki: </w:t>
       </w:r>
-      <w:hyperlink r:id="rId4" w:history="1">
+      <w:hyperlink r:id="rId5" w:history="1">
         <w:r>
           <w:rPr>
             <w:rStyle w:val="Hyperlink"/>
@@ -247,6 +247,1394 @@
         <w:spacing w:before="180" w:beforeAutospacing="0" w:after="180" w:afterAutospacing="0"/>
         <w:rPr>
           <w:rFonts w:ascii="Aptos" w:hAnsi="Aptos"/>
+          <w:b/>
+          <w:bCs/>
+          <w:sz w:val="32"/>
+          <w:szCs w:val="32"/>
+        </w:rPr>
+      </w:pPr>
+      <w:r>
+        <w:rPr>
+          <w:rFonts w:ascii="Aptos" w:hAnsi="Aptos"/>
+          <w:b/>
+          <w:bCs/>
+          <w:sz w:val="32"/>
+          <w:szCs w:val="32"/>
+        </w:rPr>
+        <w:t>Project Information</w:t>
+      </w:r>
+    </w:p>
+    <w:p>
+      <w:pPr>
+        <w:pStyle w:val="NormalWeb"/>
+        <w:shd w:val="clear" w:color="auto" w:fill="FFFFFF"/>
+        <w:spacing w:before="180" w:beforeAutospacing="0" w:after="180" w:afterAutospacing="0"/>
+        <w:rPr>
+          <w:rFonts w:ascii="Aptos" w:hAnsi="Aptos"/>
+          <w:b/>
+          <w:bCs/>
+          <w:sz w:val="28"/>
+          <w:szCs w:val="28"/>
+        </w:rPr>
+      </w:pPr>
+      <w:r>
+        <w:rPr>
+          <w:rFonts w:ascii="Aptos" w:hAnsi="Aptos"/>
+          <w:b/>
+          <w:bCs/>
+          <w:sz w:val="28"/>
+          <w:szCs w:val="28"/>
+        </w:rPr>
+        <w:t>Project Charter</w:t>
+      </w:r>
+    </w:p>
+    <w:p>
+      <w:pPr>
+        <w:pStyle w:val="NormalWeb"/>
+        <w:shd w:val="clear" w:color="auto" w:fill="FFFFFF"/>
+        <w:spacing w:before="180" w:after="180"/>
+        <w:rPr>
+          <w:rFonts w:ascii="Aptos" w:hAnsi="Aptos"/>
+          <w:i/>
+          <w:iCs/>
+        </w:rPr>
+      </w:pPr>
+      <w:r>
+        <w:rPr>
+          <w:rFonts w:ascii="Aptos" w:hAnsi="Aptos"/>
+          <w:i/>
+          <w:iCs/>
+        </w:rPr>
+        <w:t>Summary of the problem</w:t>
+      </w:r>
+      <w:r>
+        <w:rPr>
+          <w:rFonts w:ascii="Aptos" w:hAnsi="Aptos"/>
+          <w:i/>
+          <w:iCs/>
+        </w:rPr>
+        <w:t>:</w:t>
+      </w:r>
+    </w:p>
+    <w:p>
+      <w:pPr>
+        <w:pStyle w:val="NormalWeb"/>
+        <w:shd w:val="clear" w:color="auto" w:fill="FFFFFF"/>
+        <w:spacing w:before="180" w:after="180"/>
+        <w:rPr>
+          <w:rFonts w:ascii="Aptos" w:hAnsi="Aptos"/>
+          <w:b/>
+          <w:bCs/>
+        </w:rPr>
+      </w:pPr>
+      <w:r>
+        <w:rPr>
+          <w:rFonts w:ascii="Aptos" w:hAnsi="Aptos"/>
+          <w:b/>
+          <w:bCs/>
+        </w:rPr>
+        <w:t>Campus event organizers struggle to efficiently manage event creation, ticket sales, and attendee management, leading to disorganized events and poor attendee experiences.</w:t>
+      </w:r>
+    </w:p>
+    <w:p>
+      <w:pPr>
+        <w:pStyle w:val="NormalWeb"/>
+        <w:shd w:val="clear" w:color="auto" w:fill="FFFFFF"/>
+        <w:spacing w:before="180" w:after="180"/>
+        <w:rPr>
+          <w:rFonts w:ascii="Aptos" w:hAnsi="Aptos"/>
+          <w:i/>
+          <w:iCs/>
+        </w:rPr>
+      </w:pPr>
+      <w:r>
+        <w:rPr>
+          <w:rFonts w:ascii="Aptos" w:hAnsi="Aptos"/>
+          <w:i/>
+          <w:iCs/>
+        </w:rPr>
+        <w:t>Motivation for solving the problem (How this improves the client's workflow):</w:t>
+      </w:r>
+    </w:p>
+    <w:p>
+      <w:pPr>
+        <w:pStyle w:val="NormalWeb"/>
+        <w:shd w:val="clear" w:color="auto" w:fill="FFFFFF"/>
+        <w:spacing w:before="180" w:after="180"/>
+        <w:rPr>
+          <w:rFonts w:ascii="Aptos" w:hAnsi="Aptos"/>
+          <w:b/>
+          <w:bCs/>
+        </w:rPr>
+      </w:pPr>
+      <w:r>
+        <w:rPr>
+          <w:rFonts w:ascii="Aptos" w:hAnsi="Aptos"/>
+          <w:b/>
+          <w:bCs/>
+        </w:rPr>
+        <w:t>Implementing a comprehensive event management platform will streamline event organization, enhance attendee experience, save time with automated processes, provide valuable insights through real-time analytics, ensure data security and compliance, and support scalability for larger events. This will significantly improve the efficiency and effectiveness of campus event management.</w:t>
+      </w:r>
+    </w:p>
+    <w:p>
+      <w:pPr>
+        <w:pStyle w:val="NormalWeb"/>
+        <w:shd w:val="clear" w:color="auto" w:fill="FFFFFF"/>
+        <w:spacing w:before="180" w:after="180"/>
+        <w:rPr>
+          <w:rFonts w:ascii="Aptos" w:hAnsi="Aptos"/>
+          <w:b/>
+          <w:bCs/>
+        </w:rPr>
+      </w:pPr>
+    </w:p>
+    <w:p>
+      <w:pPr>
+        <w:pStyle w:val="NormalWeb"/>
+        <w:shd w:val="clear" w:color="auto" w:fill="FFFFFF"/>
+        <w:spacing w:before="180" w:after="180"/>
+        <w:rPr>
+          <w:rFonts w:ascii="Aptos" w:hAnsi="Aptos"/>
+          <w:i/>
+          <w:iCs/>
+        </w:rPr>
+      </w:pPr>
+      <w:r>
+        <w:rPr>
+          <w:rFonts w:ascii="Aptos" w:hAnsi="Aptos"/>
+          <w:i/>
+          <w:iCs/>
+        </w:rPr>
+        <w:t>A brief rundown of the required functionality:</w:t>
+      </w:r>
+    </w:p>
+    <w:p>
+      <w:pPr>
+        <w:pStyle w:val="NormalWeb"/>
+        <w:numPr>
+          <w:ilvl w:val="0"/>
+          <w:numId w:val="2"/>
+        </w:numPr>
+        <w:shd w:val="clear" w:color="auto" w:fill="FFFFFF"/>
+        <w:spacing w:before="180" w:after="180"/>
+        <w:rPr>
+          <w:rFonts w:ascii="Aptos" w:hAnsi="Aptos"/>
+          <w:b/>
+          <w:bCs/>
+        </w:rPr>
+      </w:pPr>
+      <w:r>
+        <w:rPr>
+          <w:rFonts w:ascii="Aptos" w:hAnsi="Aptos"/>
+          <w:b/>
+          <w:bCs/>
+        </w:rPr>
+        <w:t>Event creation and management tools.</w:t>
+      </w:r>
+    </w:p>
+    <w:p>
+      <w:pPr>
+        <w:pStyle w:val="NormalWeb"/>
+        <w:numPr>
+          <w:ilvl w:val="0"/>
+          <w:numId w:val="2"/>
+        </w:numPr>
+        <w:shd w:val="clear" w:color="auto" w:fill="FFFFFF"/>
+        <w:spacing w:before="180" w:after="180"/>
+        <w:rPr>
+          <w:rFonts w:ascii="Aptos" w:hAnsi="Aptos"/>
+          <w:b/>
+          <w:bCs/>
+        </w:rPr>
+      </w:pPr>
+      <w:r>
+        <w:rPr>
+          <w:rFonts w:ascii="Aptos" w:hAnsi="Aptos"/>
+          <w:b/>
+          <w:bCs/>
+        </w:rPr>
+        <w:t>Ticketing system with QR code generation.</w:t>
+      </w:r>
+    </w:p>
+    <w:p>
+      <w:pPr>
+        <w:pStyle w:val="NormalWeb"/>
+        <w:numPr>
+          <w:ilvl w:val="0"/>
+          <w:numId w:val="2"/>
+        </w:numPr>
+        <w:shd w:val="clear" w:color="auto" w:fill="FFFFFF"/>
+        <w:spacing w:before="180" w:after="180"/>
+        <w:rPr>
+          <w:rFonts w:ascii="Aptos" w:hAnsi="Aptos"/>
+          <w:b/>
+          <w:bCs/>
+        </w:rPr>
+      </w:pPr>
+      <w:r>
+        <w:rPr>
+          <w:rFonts w:ascii="Aptos" w:hAnsi="Aptos"/>
+          <w:b/>
+          <w:bCs/>
+        </w:rPr>
+        <w:t>Attendee check-in via mobile devices through website.</w:t>
+      </w:r>
+    </w:p>
+    <w:p>
+      <w:pPr>
+        <w:pStyle w:val="NormalWeb"/>
+        <w:numPr>
+          <w:ilvl w:val="0"/>
+          <w:numId w:val="2"/>
+        </w:numPr>
+        <w:shd w:val="clear" w:color="auto" w:fill="FFFFFF"/>
+        <w:spacing w:before="180" w:after="180"/>
+        <w:rPr>
+          <w:rFonts w:ascii="Aptos" w:hAnsi="Aptos"/>
+          <w:b/>
+          <w:bCs/>
+        </w:rPr>
+      </w:pPr>
+      <w:r>
+        <w:rPr>
+          <w:rFonts w:ascii="Aptos" w:hAnsi="Aptos"/>
+          <w:b/>
+          <w:bCs/>
+        </w:rPr>
+        <w:t>Notifications and reminders for event attendees.</w:t>
+      </w:r>
+    </w:p>
+    <w:p>
+      <w:pPr>
+        <w:pStyle w:val="NormalWeb"/>
+        <w:numPr>
+          <w:ilvl w:val="0"/>
+          <w:numId w:val="2"/>
+        </w:numPr>
+        <w:shd w:val="clear" w:color="auto" w:fill="FFFFFF"/>
+        <w:spacing w:before="180" w:after="180"/>
+        <w:rPr>
+          <w:rFonts w:ascii="Aptos" w:hAnsi="Aptos"/>
+          <w:b/>
+          <w:bCs/>
+        </w:rPr>
+      </w:pPr>
+      <w:r>
+        <w:rPr>
+          <w:rFonts w:ascii="Aptos" w:hAnsi="Aptos"/>
+          <w:b/>
+          <w:bCs/>
+        </w:rPr>
+        <w:t>Real-time updates for attendee changes.</w:t>
+      </w:r>
+    </w:p>
+    <w:p>
+      <w:pPr>
+        <w:pStyle w:val="NormalWeb"/>
+        <w:numPr>
+          <w:ilvl w:val="0"/>
+          <w:numId w:val="2"/>
+        </w:numPr>
+        <w:shd w:val="clear" w:color="auto" w:fill="FFFFFF"/>
+        <w:spacing w:before="180" w:after="180"/>
+        <w:rPr>
+          <w:rFonts w:ascii="Aptos" w:hAnsi="Aptos"/>
+          <w:b/>
+          <w:bCs/>
+        </w:rPr>
+      </w:pPr>
+      <w:r>
+        <w:rPr>
+          <w:rFonts w:ascii="Aptos" w:hAnsi="Aptos"/>
+          <w:b/>
+          <w:bCs/>
+        </w:rPr>
+        <w:t>Event dashboard with analytics.</w:t>
+      </w:r>
+    </w:p>
+    <w:p>
+      <w:pPr>
+        <w:pStyle w:val="NormalWeb"/>
+        <w:numPr>
+          <w:ilvl w:val="0"/>
+          <w:numId w:val="2"/>
+        </w:numPr>
+        <w:shd w:val="clear" w:color="auto" w:fill="FFFFFF"/>
+        <w:spacing w:before="180" w:after="180"/>
+        <w:rPr>
+          <w:rFonts w:ascii="Aptos" w:hAnsi="Aptos"/>
+          <w:b/>
+          <w:bCs/>
+        </w:rPr>
+      </w:pPr>
+      <w:r>
+        <w:rPr>
+          <w:rFonts w:ascii="Aptos" w:hAnsi="Aptos"/>
+          <w:b/>
+          <w:bCs/>
+        </w:rPr>
+        <w:lastRenderedPageBreak/>
+        <w:t>Ticket purchase interface with multiple payment options and options for student payments.</w:t>
+      </w:r>
+    </w:p>
+    <w:p>
+      <w:pPr>
+        <w:pStyle w:val="NormalWeb"/>
+        <w:numPr>
+          <w:ilvl w:val="0"/>
+          <w:numId w:val="2"/>
+        </w:numPr>
+        <w:shd w:val="clear" w:color="auto" w:fill="FFFFFF"/>
+        <w:spacing w:before="180" w:after="180"/>
+        <w:rPr>
+          <w:rFonts w:ascii="Aptos" w:hAnsi="Aptos"/>
+          <w:b/>
+          <w:bCs/>
+        </w:rPr>
+      </w:pPr>
+      <w:r>
+        <w:rPr>
+          <w:rFonts w:ascii="Aptos" w:hAnsi="Aptos"/>
+          <w:b/>
+          <w:bCs/>
+        </w:rPr>
+        <w:t>API for ticketing and attendee management.</w:t>
+      </w:r>
+    </w:p>
+    <w:p>
+      <w:pPr>
+        <w:pStyle w:val="NormalWeb"/>
+        <w:numPr>
+          <w:ilvl w:val="0"/>
+          <w:numId w:val="2"/>
+        </w:numPr>
+        <w:shd w:val="clear" w:color="auto" w:fill="FFFFFF"/>
+        <w:spacing w:before="180" w:after="180"/>
+        <w:rPr>
+          <w:rFonts w:ascii="Aptos" w:hAnsi="Aptos"/>
+          <w:b/>
+          <w:bCs/>
+        </w:rPr>
+      </w:pPr>
+      <w:r>
+        <w:rPr>
+          <w:rFonts w:ascii="Aptos" w:hAnsi="Aptos"/>
+          <w:b/>
+          <w:bCs/>
+        </w:rPr>
+        <w:t>Real-time data sync for check-in systems.</w:t>
+      </w:r>
+    </w:p>
+    <w:p>
+      <w:pPr>
+        <w:pStyle w:val="NormalWeb"/>
+        <w:numPr>
+          <w:ilvl w:val="0"/>
+          <w:numId w:val="2"/>
+        </w:numPr>
+        <w:shd w:val="clear" w:color="auto" w:fill="FFFFFF"/>
+        <w:spacing w:before="180" w:after="180"/>
+        <w:rPr>
+          <w:rFonts w:ascii="Aptos" w:hAnsi="Aptos"/>
+          <w:b/>
+          <w:bCs/>
+        </w:rPr>
+      </w:pPr>
+      <w:r>
+        <w:rPr>
+          <w:rFonts w:ascii="Aptos" w:hAnsi="Aptos"/>
+          <w:b/>
+          <w:bCs/>
+        </w:rPr>
+        <w:t>Secure ticket storage and validation.</w:t>
+      </w:r>
+    </w:p>
+    <w:p>
+      <w:pPr>
+        <w:pStyle w:val="NormalWeb"/>
+        <w:numPr>
+          <w:ilvl w:val="0"/>
+          <w:numId w:val="2"/>
+        </w:numPr>
+        <w:shd w:val="clear" w:color="auto" w:fill="FFFFFF"/>
+        <w:spacing w:before="180" w:beforeAutospacing="0" w:after="180" w:afterAutospacing="0"/>
+        <w:rPr>
+          <w:rFonts w:ascii="Aptos" w:hAnsi="Aptos"/>
+          <w:b/>
+          <w:bCs/>
+          <w:sz w:val="22"/>
+          <w:szCs w:val="22"/>
+        </w:rPr>
+      </w:pPr>
+      <w:r>
+        <w:rPr>
+          <w:rFonts w:ascii="Aptos" w:hAnsi="Aptos"/>
+          <w:b/>
+          <w:bCs/>
+        </w:rPr>
+        <w:t>GDPR compliance for attendee data.</w:t>
+      </w:r>
+    </w:p>
+    <w:p>
+      <w:pPr>
+        <w:pStyle w:val="NormalWeb"/>
+        <w:shd w:val="clear" w:color="auto" w:fill="FFFFFF"/>
+        <w:spacing w:before="180" w:beforeAutospacing="0" w:after="180" w:afterAutospacing="0"/>
+        <w:rPr>
+          <w:rFonts w:ascii="Aptos" w:hAnsi="Aptos"/>
+          <w:b/>
+          <w:bCs/>
+        </w:rPr>
+      </w:pPr>
+    </w:p>
+    <w:p>
+      <w:pPr>
+        <w:pStyle w:val="NormalWeb"/>
+        <w:shd w:val="clear" w:color="auto" w:fill="FFFFFF"/>
+        <w:spacing w:before="180" w:beforeAutospacing="0" w:after="180" w:afterAutospacing="0"/>
+        <w:rPr>
+          <w:rFonts w:ascii="Aptos" w:hAnsi="Aptos"/>
+          <w:b/>
+          <w:bCs/>
+          <w:sz w:val="28"/>
+          <w:szCs w:val="28"/>
+        </w:rPr>
+      </w:pPr>
+      <w:r>
+        <w:rPr>
+          <w:rFonts w:ascii="Aptos" w:hAnsi="Aptos"/>
+          <w:b/>
+          <w:bCs/>
+          <w:sz w:val="28"/>
+          <w:szCs w:val="28"/>
+        </w:rPr>
+        <w:t>About the Developers</w:t>
+      </w:r>
+    </w:p>
+    <w:p>
+      <w:pPr>
+        <w:pStyle w:val="Heading2"/>
+        <w:rPr>
+          <w:rFonts w:ascii="Aptos" w:hAnsi="Aptos"/>
+          <w:sz w:val="24"/>
+          <w:szCs w:val="24"/>
+        </w:rPr>
+      </w:pPr>
+      <w:r>
+        <w:rPr>
+          <w:rFonts w:ascii="Aptos" w:hAnsi="Aptos"/>
+          <w:sz w:val="24"/>
+          <w:szCs w:val="24"/>
+        </w:rPr>
+        <w:t>Our Developers:</w:t>
+      </w:r>
+    </w:p>
+    <w:p>
+      <w:pPr>
+        <w:pStyle w:val="NormalWeb"/>
+        <w:rPr>
+          <w:rFonts w:ascii="Aptos" w:hAnsi="Aptos"/>
+        </w:rPr>
+      </w:pPr>
+      <w:r>
+        <w:rPr>
+          <w:rStyle w:val="Strong"/>
+          <w:rFonts w:ascii="Aptos" w:hAnsi="Aptos"/>
+        </w:rPr>
+        <w:t>Darren Ross</w:t>
+      </w:r>
+    </w:p>
+    <w:p>
+      <w:pPr>
+        <w:pStyle w:val="NormalWeb"/>
+        <w:rPr>
+          <w:rFonts w:ascii="Aptos" w:hAnsi="Aptos"/>
+        </w:rPr>
+      </w:pPr>
+      <w:r>
+        <w:rPr>
+          <w:rFonts w:ascii="Aptos" w:hAnsi="Aptos"/>
+        </w:rPr>
+        <w:t>Git</w:t>
+      </w:r>
+      <w:r>
+        <w:rPr>
+          <w:rFonts w:ascii="Aptos" w:hAnsi="Aptos"/>
+        </w:rPr>
+        <w:t>H</w:t>
+      </w:r>
+      <w:r>
+        <w:rPr>
+          <w:rFonts w:ascii="Aptos" w:hAnsi="Aptos"/>
+        </w:rPr>
+        <w:t xml:space="preserve">ub Username: </w:t>
+      </w:r>
+      <w:proofErr w:type="spellStart"/>
+      <w:r>
+        <w:rPr>
+          <w:rStyle w:val="Strong"/>
+          <w:rFonts w:ascii="Aptos" w:hAnsi="Aptos"/>
+        </w:rPr>
+        <w:t>djgamekid</w:t>
+      </w:r>
+      <w:proofErr w:type="spellEnd"/>
+      <w:r>
+        <w:rPr>
+          <w:rFonts w:ascii="Aptos" w:hAnsi="Aptos"/>
+        </w:rPr>
+        <w:br/>
+        <w:t xml:space="preserve">Find my projects and repositories here: </w:t>
+      </w:r>
+      <w:hyperlink r:id="rId6" w:tgtFrame="_new" w:history="1">
+        <w:r>
+          <w:rPr>
+            <w:rStyle w:val="Hyperlink"/>
+            <w:rFonts w:ascii="Aptos" w:hAnsi="Aptos"/>
+          </w:rPr>
+          <w:t>Darren Ross</w:t>
+        </w:r>
+      </w:hyperlink>
+    </w:p>
+    <w:p>
+      <w:pPr>
+        <w:pStyle w:val="NormalWeb"/>
+        <w:rPr>
+          <w:rFonts w:ascii="Aptos" w:hAnsi="Aptos"/>
+        </w:rPr>
+      </w:pPr>
+      <w:r>
+        <w:rPr>
+          <w:rFonts w:ascii="Aptos" w:hAnsi="Aptos"/>
+        </w:rPr>
+        <w:t>Interest in Computer Science:</w:t>
+      </w:r>
+    </w:p>
+    <w:p>
+      <w:pPr>
+        <w:numPr>
+          <w:ilvl w:val="0"/>
+          <w:numId w:val="3"/>
+        </w:numPr>
+        <w:spacing w:before="100" w:beforeAutospacing="1" w:after="100" w:afterAutospacing="1" w:line="240" w:lineRule="auto"/>
+        <w:rPr>
+          <w:rFonts w:ascii="Aptos" w:hAnsi="Aptos"/>
+        </w:rPr>
+      </w:pPr>
+      <w:r>
+        <w:rPr>
+          <w:rFonts w:ascii="Aptos" w:hAnsi="Aptos"/>
+        </w:rPr>
+        <w:t>Web Applications</w:t>
+      </w:r>
+    </w:p>
+    <w:p>
+      <w:pPr>
+        <w:numPr>
+          <w:ilvl w:val="0"/>
+          <w:numId w:val="3"/>
+        </w:numPr>
+        <w:spacing w:before="100" w:beforeAutospacing="1" w:after="100" w:afterAutospacing="1" w:line="240" w:lineRule="auto"/>
+        <w:rPr>
+          <w:rFonts w:ascii="Aptos" w:hAnsi="Aptos"/>
+        </w:rPr>
+      </w:pPr>
+      <w:r>
+        <w:rPr>
+          <w:rFonts w:ascii="Aptos" w:hAnsi="Aptos"/>
+        </w:rPr>
+        <w:t>Backend Databases</w:t>
+      </w:r>
+    </w:p>
+    <w:p>
+      <w:pPr>
+        <w:numPr>
+          <w:ilvl w:val="0"/>
+          <w:numId w:val="3"/>
+        </w:numPr>
+        <w:spacing w:before="100" w:beforeAutospacing="1" w:after="100" w:afterAutospacing="1" w:line="240" w:lineRule="auto"/>
+        <w:rPr>
+          <w:rFonts w:ascii="Aptos" w:hAnsi="Aptos"/>
+        </w:rPr>
+      </w:pPr>
+      <w:r>
+        <w:rPr>
+          <w:rFonts w:ascii="Aptos" w:hAnsi="Aptos"/>
+        </w:rPr>
+        <w:t>Mobile Applications</w:t>
+      </w:r>
+    </w:p>
+    <w:p>
+      <w:pPr>
+        <w:numPr>
+          <w:ilvl w:val="0"/>
+          <w:numId w:val="3"/>
+        </w:numPr>
+        <w:spacing w:before="100" w:beforeAutospacing="1" w:after="100" w:afterAutospacing="1" w:line="240" w:lineRule="auto"/>
+        <w:rPr>
+          <w:rFonts w:ascii="Aptos" w:hAnsi="Aptos"/>
+        </w:rPr>
+      </w:pPr>
+      <w:r>
+        <w:rPr>
+          <w:rFonts w:ascii="Aptos" w:hAnsi="Aptos"/>
+        </w:rPr>
+        <w:t>IoT Devices</w:t>
+      </w:r>
+    </w:p>
+    <w:p>
+      <w:pPr>
+        <w:numPr>
+          <w:ilvl w:val="0"/>
+          <w:numId w:val="3"/>
+        </w:numPr>
+        <w:spacing w:before="100" w:beforeAutospacing="1" w:after="100" w:afterAutospacing="1" w:line="240" w:lineRule="auto"/>
+        <w:rPr>
+          <w:rFonts w:ascii="Aptos" w:hAnsi="Aptos"/>
+        </w:rPr>
+      </w:pPr>
+      <w:r>
+        <w:rPr>
+          <w:rFonts w:ascii="Aptos" w:hAnsi="Aptos"/>
+        </w:rPr>
+        <w:t>AI</w:t>
+      </w:r>
+    </w:p>
+    <w:p>
+      <w:pPr>
+        <w:spacing w:after="0"/>
+        <w:rPr>
+          <w:rFonts w:ascii="Aptos" w:hAnsi="Aptos"/>
+        </w:rPr>
+      </w:pPr>
+      <w:r>
+        <w:rPr>
+          <w:rFonts w:ascii="Aptos" w:hAnsi="Aptos"/>
+        </w:rPr>
+        <w:pict w14:anchorId="66140EE5">
+          <v:rect id="_x0000_i1043" style="width:0;height:1.5pt" o:hralign="center" o:hrstd="t" o:hr="t" fillcolor="#a0a0a0" stroked="f"/>
+        </w:pict>
+      </w:r>
+    </w:p>
+    <w:p>
+      <w:pPr>
+        <w:pStyle w:val="NormalWeb"/>
+        <w:rPr>
+          <w:rFonts w:ascii="Aptos" w:hAnsi="Aptos"/>
+        </w:rPr>
+      </w:pPr>
+      <w:proofErr w:type="spellStart"/>
+      <w:r>
+        <w:rPr>
+          <w:rStyle w:val="Strong"/>
+          <w:rFonts w:ascii="Aptos" w:hAnsi="Aptos"/>
+        </w:rPr>
+        <w:t>Manikala</w:t>
+      </w:r>
+      <w:proofErr w:type="spellEnd"/>
+    </w:p>
+    <w:p>
+      <w:pPr>
+        <w:pStyle w:val="NormalWeb"/>
+        <w:rPr>
+          <w:rFonts w:ascii="Aptos" w:hAnsi="Aptos"/>
+        </w:rPr>
+      </w:pPr>
+      <w:r>
+        <w:rPr>
+          <w:rFonts w:ascii="Aptos" w:hAnsi="Aptos"/>
+        </w:rPr>
+        <w:t>Git</w:t>
+      </w:r>
+      <w:r>
+        <w:rPr>
+          <w:rFonts w:ascii="Aptos" w:hAnsi="Aptos"/>
+        </w:rPr>
+        <w:t>H</w:t>
+      </w:r>
+      <w:r>
+        <w:rPr>
+          <w:rFonts w:ascii="Aptos" w:hAnsi="Aptos"/>
+        </w:rPr>
+        <w:t xml:space="preserve">ub Username: </w:t>
+      </w:r>
+      <w:proofErr w:type="spellStart"/>
+      <w:r>
+        <w:rPr>
+          <w:rStyle w:val="Strong"/>
+          <w:rFonts w:ascii="Aptos" w:hAnsi="Aptos"/>
+        </w:rPr>
+        <w:t>cmanikala</w:t>
+      </w:r>
+      <w:proofErr w:type="spellEnd"/>
+      <w:r>
+        <w:rPr>
+          <w:rFonts w:ascii="Aptos" w:hAnsi="Aptos"/>
+        </w:rPr>
+        <w:br/>
+        <w:t xml:space="preserve">Follow me here: </w:t>
+      </w:r>
+      <w:hyperlink r:id="rId7" w:tgtFrame="_new" w:history="1">
+        <w:proofErr w:type="spellStart"/>
+        <w:r>
+          <w:rPr>
+            <w:rStyle w:val="Hyperlink"/>
+            <w:rFonts w:ascii="Aptos" w:hAnsi="Aptos"/>
+          </w:rPr>
+          <w:t>Manikala</w:t>
+        </w:r>
+        <w:proofErr w:type="spellEnd"/>
+      </w:hyperlink>
+    </w:p>
+    <w:p>
+      <w:pPr>
+        <w:pStyle w:val="NormalWeb"/>
+        <w:rPr>
+          <w:rFonts w:ascii="Aptos" w:hAnsi="Aptos"/>
+        </w:rPr>
+      </w:pPr>
+      <w:r>
+        <w:rPr>
+          <w:rFonts w:ascii="Aptos" w:hAnsi="Aptos"/>
+        </w:rPr>
+        <w:t>Interests in Computing:</w:t>
+      </w:r>
+    </w:p>
+    <w:p>
+      <w:pPr>
+        <w:numPr>
+          <w:ilvl w:val="0"/>
+          <w:numId w:val="4"/>
+        </w:numPr>
+        <w:spacing w:before="100" w:beforeAutospacing="1" w:after="100" w:afterAutospacing="1" w:line="240" w:lineRule="auto"/>
+        <w:rPr>
+          <w:rFonts w:ascii="Aptos" w:hAnsi="Aptos"/>
+        </w:rPr>
+      </w:pPr>
+      <w:r>
+        <w:rPr>
+          <w:rFonts w:ascii="Aptos" w:hAnsi="Aptos"/>
+        </w:rPr>
+        <w:t>Databases (SQL, MongoDB); Object-oriented programming languages</w:t>
+      </w:r>
+    </w:p>
+    <w:p>
+      <w:pPr>
+        <w:numPr>
+          <w:ilvl w:val="0"/>
+          <w:numId w:val="4"/>
+        </w:numPr>
+        <w:spacing w:before="100" w:beforeAutospacing="1" w:after="100" w:afterAutospacing="1" w:line="240" w:lineRule="auto"/>
+        <w:rPr>
+          <w:rFonts w:ascii="Aptos" w:hAnsi="Aptos"/>
+        </w:rPr>
+      </w:pPr>
+      <w:r>
+        <w:rPr>
+          <w:rFonts w:ascii="Aptos" w:hAnsi="Aptos"/>
+        </w:rPr>
+        <w:t>Developing web applications using JavaScript, HTML, and CSS</w:t>
+      </w:r>
+    </w:p>
+    <w:p>
+      <w:pPr>
+        <w:numPr>
+          <w:ilvl w:val="0"/>
+          <w:numId w:val="4"/>
+        </w:numPr>
+        <w:spacing w:before="100" w:beforeAutospacing="1" w:after="100" w:afterAutospacing="1" w:line="240" w:lineRule="auto"/>
+        <w:rPr>
+          <w:rFonts w:ascii="Aptos" w:hAnsi="Aptos"/>
+        </w:rPr>
+      </w:pPr>
+      <w:r>
+        <w:rPr>
+          <w:rFonts w:ascii="Aptos" w:hAnsi="Aptos"/>
+        </w:rPr>
+        <w:t>Mobile applications (iOS); Data structures</w:t>
+      </w:r>
+    </w:p>
+    <w:p>
+      <w:pPr>
+        <w:numPr>
+          <w:ilvl w:val="0"/>
+          <w:numId w:val="4"/>
+        </w:numPr>
+        <w:spacing w:before="100" w:beforeAutospacing="1" w:after="100" w:afterAutospacing="1" w:line="240" w:lineRule="auto"/>
+        <w:rPr>
+          <w:rFonts w:ascii="Aptos" w:hAnsi="Aptos"/>
+        </w:rPr>
+      </w:pPr>
+      <w:r>
+        <w:rPr>
+          <w:rFonts w:ascii="Aptos" w:hAnsi="Aptos"/>
+        </w:rPr>
+        <w:t>AI &amp; Web technologies</w:t>
+      </w:r>
+    </w:p>
+    <w:p>
+      <w:pPr>
+        <w:spacing w:after="0"/>
+        <w:rPr>
+          <w:rFonts w:ascii="Aptos" w:hAnsi="Aptos"/>
+        </w:rPr>
+      </w:pPr>
+      <w:r>
+        <w:rPr>
+          <w:rFonts w:ascii="Aptos" w:hAnsi="Aptos"/>
+        </w:rPr>
+        <w:pict w14:anchorId="2A8C5ACF">
+          <v:rect id="_x0000_i1044" style="width:0;height:1.5pt" o:hralign="center" o:hrstd="t" o:hr="t" fillcolor="#a0a0a0" stroked="f"/>
+        </w:pict>
+      </w:r>
+    </w:p>
+    <w:p>
+      <w:pPr>
+        <w:pStyle w:val="NormalWeb"/>
+        <w:rPr>
+          <w:rFonts w:ascii="Aptos" w:hAnsi="Aptos"/>
+        </w:rPr>
+      </w:pPr>
+      <w:r>
+        <w:rPr>
+          <w:rStyle w:val="Strong"/>
+          <w:rFonts w:ascii="Aptos" w:hAnsi="Aptos"/>
+        </w:rPr>
+        <w:t xml:space="preserve">Sai </w:t>
+      </w:r>
+      <w:proofErr w:type="spellStart"/>
+      <w:r>
+        <w:rPr>
+          <w:rStyle w:val="Strong"/>
+          <w:rFonts w:ascii="Aptos" w:hAnsi="Aptos"/>
+        </w:rPr>
+        <w:t>Achyuth</w:t>
+      </w:r>
+      <w:proofErr w:type="spellEnd"/>
+      <w:r>
+        <w:rPr>
+          <w:rStyle w:val="Strong"/>
+          <w:rFonts w:ascii="Aptos" w:hAnsi="Aptos"/>
+        </w:rPr>
+        <w:t xml:space="preserve"> Konda</w:t>
+      </w:r>
+    </w:p>
+    <w:p>
+      <w:pPr>
+        <w:pStyle w:val="NormalWeb"/>
+        <w:rPr>
+          <w:rFonts w:ascii="Aptos" w:hAnsi="Aptos"/>
+        </w:rPr>
+      </w:pPr>
+      <w:r>
+        <w:rPr>
+          <w:rFonts w:ascii="Aptos" w:hAnsi="Aptos"/>
+        </w:rPr>
+        <w:lastRenderedPageBreak/>
+        <w:t>GitHub</w:t>
+      </w:r>
+      <w:r>
+        <w:rPr>
+          <w:rFonts w:ascii="Aptos" w:hAnsi="Aptos"/>
+        </w:rPr>
+        <w:t xml:space="preserve"> Username: </w:t>
+      </w:r>
+      <w:proofErr w:type="spellStart"/>
+      <w:r>
+        <w:rPr>
+          <w:rStyle w:val="Strong"/>
+          <w:rFonts w:ascii="Aptos" w:hAnsi="Aptos"/>
+        </w:rPr>
+        <w:t>saiachyuth</w:t>
+      </w:r>
+      <w:proofErr w:type="spellEnd"/>
+      <w:r>
+        <w:rPr>
+          <w:rStyle w:val="Strong"/>
+          <w:rFonts w:ascii="Aptos" w:hAnsi="Aptos"/>
+        </w:rPr>
+        <w:t>-pc</w:t>
+      </w:r>
+      <w:r>
+        <w:rPr>
+          <w:rFonts w:ascii="Aptos" w:hAnsi="Aptos"/>
+        </w:rPr>
+        <w:br/>
+        <w:t xml:space="preserve">Link to </w:t>
+      </w:r>
+      <w:r>
+        <w:rPr>
+          <w:rFonts w:ascii="Aptos" w:hAnsi="Aptos"/>
+        </w:rPr>
+        <w:t>GitHub</w:t>
+      </w:r>
+      <w:r>
+        <w:rPr>
+          <w:rFonts w:ascii="Aptos" w:hAnsi="Aptos"/>
+        </w:rPr>
+        <w:t xml:space="preserve"> page: </w:t>
+      </w:r>
+      <w:hyperlink r:id="rId8" w:tgtFrame="_new" w:history="1">
+        <w:r>
+          <w:rPr>
+            <w:rStyle w:val="Hyperlink"/>
+            <w:rFonts w:ascii="Aptos" w:hAnsi="Aptos"/>
+          </w:rPr>
+          <w:t xml:space="preserve">Sai </w:t>
+        </w:r>
+        <w:proofErr w:type="spellStart"/>
+        <w:r>
+          <w:rPr>
+            <w:rStyle w:val="Hyperlink"/>
+            <w:rFonts w:ascii="Aptos" w:hAnsi="Aptos"/>
+          </w:rPr>
+          <w:t>Achyuth</w:t>
+        </w:r>
+        <w:proofErr w:type="spellEnd"/>
+        <w:r>
+          <w:rPr>
+            <w:rStyle w:val="Hyperlink"/>
+            <w:rFonts w:ascii="Aptos" w:hAnsi="Aptos"/>
+          </w:rPr>
+          <w:t xml:space="preserve"> Konda</w:t>
+        </w:r>
+      </w:hyperlink>
+    </w:p>
+    <w:p>
+      <w:pPr>
+        <w:pStyle w:val="NormalWeb"/>
+        <w:rPr>
+          <w:rFonts w:ascii="Aptos" w:hAnsi="Aptos"/>
+        </w:rPr>
+      </w:pPr>
+      <w:r>
+        <w:rPr>
+          <w:rFonts w:ascii="Aptos" w:hAnsi="Aptos"/>
+        </w:rPr>
+        <w:t>Listing of strengths and interests in computing:</w:t>
+      </w:r>
+    </w:p>
+    <w:p>
+      <w:pPr>
+        <w:numPr>
+          <w:ilvl w:val="0"/>
+          <w:numId w:val="5"/>
+        </w:numPr>
+        <w:spacing w:before="100" w:beforeAutospacing="1" w:after="100" w:afterAutospacing="1" w:line="240" w:lineRule="auto"/>
+        <w:rPr>
+          <w:rFonts w:ascii="Aptos" w:hAnsi="Aptos"/>
+        </w:rPr>
+      </w:pPr>
+      <w:r>
+        <w:rPr>
+          <w:rFonts w:ascii="Aptos" w:hAnsi="Aptos"/>
+        </w:rPr>
+        <w:t>Performance Testing Tools (Load Runner, Akamai, Dynatrace, Jenkins, Soap UI, Pinpoint)</w:t>
+      </w:r>
+    </w:p>
+    <w:p>
+      <w:pPr>
+        <w:numPr>
+          <w:ilvl w:val="0"/>
+          <w:numId w:val="5"/>
+        </w:numPr>
+        <w:spacing w:before="100" w:beforeAutospacing="1" w:after="100" w:afterAutospacing="1" w:line="240" w:lineRule="auto"/>
+        <w:rPr>
+          <w:rFonts w:ascii="Aptos" w:hAnsi="Aptos"/>
+        </w:rPr>
+      </w:pPr>
+      <w:r>
+        <w:rPr>
+          <w:rFonts w:ascii="Aptos" w:hAnsi="Aptos"/>
+        </w:rPr>
+        <w:t xml:space="preserve">Database Management Systems (SQL); Object-Oriented Programming using </w:t>
+      </w:r>
+      <w:proofErr w:type="gramStart"/>
+      <w:r>
+        <w:rPr>
+          <w:rFonts w:ascii="Aptos" w:hAnsi="Aptos"/>
+        </w:rPr>
+        <w:t>Java</w:t>
+      </w:r>
+      <w:proofErr w:type="gramEnd"/>
+    </w:p>
+    <w:p>
+      <w:pPr>
+        <w:numPr>
+          <w:ilvl w:val="0"/>
+          <w:numId w:val="5"/>
+        </w:numPr>
+        <w:spacing w:before="100" w:beforeAutospacing="1" w:after="100" w:afterAutospacing="1" w:line="240" w:lineRule="auto"/>
+        <w:rPr>
+          <w:rFonts w:ascii="Aptos" w:hAnsi="Aptos"/>
+        </w:rPr>
+      </w:pPr>
+      <w:r>
+        <w:rPr>
+          <w:rFonts w:ascii="Aptos" w:hAnsi="Aptos"/>
+        </w:rPr>
+        <w:t>Developing web applications using HTML, CSS, JavaScript</w:t>
+      </w:r>
+    </w:p>
+    <w:p>
+      <w:pPr>
+        <w:numPr>
+          <w:ilvl w:val="0"/>
+          <w:numId w:val="5"/>
+        </w:numPr>
+        <w:spacing w:before="100" w:beforeAutospacing="1" w:after="100" w:afterAutospacing="1" w:line="240" w:lineRule="auto"/>
+        <w:rPr>
+          <w:rFonts w:ascii="Aptos" w:hAnsi="Aptos"/>
+        </w:rPr>
+      </w:pPr>
+      <w:r>
+        <w:rPr>
+          <w:rFonts w:ascii="Aptos" w:hAnsi="Aptos"/>
+        </w:rPr>
+        <w:t>Java, Python, AI</w:t>
+      </w:r>
+    </w:p>
+    <w:p>
+      <w:pPr>
+        <w:spacing w:after="0"/>
+        <w:rPr>
+          <w:rFonts w:ascii="Aptos" w:hAnsi="Aptos"/>
+        </w:rPr>
+      </w:pPr>
+      <w:r>
+        <w:rPr>
+          <w:rFonts w:ascii="Aptos" w:hAnsi="Aptos"/>
+        </w:rPr>
+        <w:pict w14:anchorId="65847517">
+          <v:rect id="_x0000_i1045" style="width:0;height:1.5pt" o:hralign="center" o:hrstd="t" o:hr="t" fillcolor="#a0a0a0" stroked="f"/>
+        </w:pict>
+      </w:r>
+    </w:p>
+    <w:p>
+      <w:pPr>
+        <w:pStyle w:val="NormalWeb"/>
+        <w:rPr>
+          <w:rFonts w:ascii="Aptos" w:hAnsi="Aptos"/>
+        </w:rPr>
+      </w:pPr>
+      <w:r>
+        <w:rPr>
+          <w:rStyle w:val="Strong"/>
+          <w:rFonts w:ascii="Aptos" w:hAnsi="Aptos"/>
+        </w:rPr>
+        <w:t>Anthony Jack</w:t>
+      </w:r>
+    </w:p>
+    <w:p>
+      <w:pPr>
+        <w:pStyle w:val="NormalWeb"/>
+        <w:rPr>
+          <w:rFonts w:ascii="Aptos" w:hAnsi="Aptos"/>
+        </w:rPr>
+      </w:pPr>
+      <w:r>
+        <w:rPr>
+          <w:rFonts w:ascii="Aptos" w:hAnsi="Aptos"/>
+        </w:rPr>
+        <w:t xml:space="preserve">My </w:t>
+      </w:r>
+      <w:r>
+        <w:rPr>
+          <w:rFonts w:ascii="Aptos" w:hAnsi="Aptos"/>
+        </w:rPr>
+        <w:t>GitHub</w:t>
+      </w:r>
+      <w:r>
+        <w:rPr>
+          <w:rFonts w:ascii="Aptos" w:hAnsi="Aptos"/>
+        </w:rPr>
+        <w:t xml:space="preserve"> Username: </w:t>
+      </w:r>
+      <w:r>
+        <w:rPr>
+          <w:rStyle w:val="Strong"/>
+          <w:rFonts w:ascii="Aptos" w:hAnsi="Aptos"/>
+        </w:rPr>
+        <w:t>DopeAnt25</w:t>
+      </w:r>
+      <w:r>
+        <w:rPr>
+          <w:rFonts w:ascii="Aptos" w:hAnsi="Aptos"/>
+        </w:rPr>
+        <w:br/>
+        <w:t xml:space="preserve">Find my projects and repositories here: </w:t>
+      </w:r>
+      <w:hyperlink r:id="rId9" w:tgtFrame="_new" w:history="1">
+        <w:r>
+          <w:rPr>
+            <w:rStyle w:val="Hyperlink"/>
+            <w:rFonts w:ascii="Aptos" w:hAnsi="Aptos"/>
+          </w:rPr>
+          <w:t>Anthony Jack</w:t>
+        </w:r>
+      </w:hyperlink>
+    </w:p>
+    <w:p>
+      <w:pPr>
+        <w:pStyle w:val="NormalWeb"/>
+        <w:rPr>
+          <w:rFonts w:ascii="Aptos" w:hAnsi="Aptos"/>
+        </w:rPr>
+      </w:pPr>
+      <w:r>
+        <w:rPr>
+          <w:rFonts w:ascii="Aptos" w:hAnsi="Aptos"/>
+        </w:rPr>
+        <w:t>Interest in Computing:</w:t>
+      </w:r>
+    </w:p>
+    <w:p>
+      <w:pPr>
+        <w:numPr>
+          <w:ilvl w:val="0"/>
+          <w:numId w:val="6"/>
+        </w:numPr>
+        <w:spacing w:before="100" w:beforeAutospacing="1" w:after="100" w:afterAutospacing="1" w:line="240" w:lineRule="auto"/>
+        <w:rPr>
+          <w:rFonts w:ascii="Aptos" w:hAnsi="Aptos"/>
+        </w:rPr>
+      </w:pPr>
+      <w:r>
+        <w:rPr>
+          <w:rFonts w:ascii="Aptos" w:hAnsi="Aptos"/>
+        </w:rPr>
+        <w:t>Front-end development</w:t>
+      </w:r>
+    </w:p>
+    <w:p>
+      <w:pPr>
+        <w:numPr>
+          <w:ilvl w:val="0"/>
+          <w:numId w:val="6"/>
+        </w:numPr>
+        <w:spacing w:before="100" w:beforeAutospacing="1" w:after="100" w:afterAutospacing="1" w:line="240" w:lineRule="auto"/>
+        <w:rPr>
+          <w:rFonts w:ascii="Aptos" w:hAnsi="Aptos"/>
+        </w:rPr>
+      </w:pPr>
+      <w:r>
+        <w:rPr>
+          <w:rFonts w:ascii="Aptos" w:hAnsi="Aptos"/>
+        </w:rPr>
+        <w:t>Mobile development (iOS &amp; Android)</w:t>
+      </w:r>
+    </w:p>
+    <w:p>
+      <w:pPr>
+        <w:numPr>
+          <w:ilvl w:val="0"/>
+          <w:numId w:val="6"/>
+        </w:numPr>
+        <w:spacing w:before="100" w:beforeAutospacing="1" w:after="100" w:afterAutospacing="1" w:line="240" w:lineRule="auto"/>
+        <w:rPr>
+          <w:rFonts w:ascii="Aptos" w:hAnsi="Aptos"/>
+        </w:rPr>
+      </w:pPr>
+      <w:r>
+        <w:rPr>
+          <w:rFonts w:ascii="Aptos" w:hAnsi="Aptos"/>
+        </w:rPr>
+        <w:t xml:space="preserve">Game development / </w:t>
+      </w:r>
+      <w:proofErr w:type="gramStart"/>
+      <w:r>
+        <w:rPr>
+          <w:rFonts w:ascii="Aptos" w:hAnsi="Aptos"/>
+        </w:rPr>
+        <w:t>C++</w:t>
+      </w:r>
+      <w:proofErr w:type="gramEnd"/>
+    </w:p>
+    <w:p>
+      <w:pPr>
+        <w:numPr>
+          <w:ilvl w:val="0"/>
+          <w:numId w:val="6"/>
+        </w:numPr>
+        <w:spacing w:before="100" w:beforeAutospacing="1" w:after="100" w:afterAutospacing="1" w:line="240" w:lineRule="auto"/>
+        <w:rPr>
+          <w:rFonts w:ascii="Aptos" w:hAnsi="Aptos"/>
+        </w:rPr>
+      </w:pPr>
+      <w:r>
+        <w:rPr>
+          <w:rFonts w:ascii="Aptos" w:hAnsi="Aptos"/>
+        </w:rPr>
+        <w:t>Theory and Implementation</w:t>
+      </w:r>
+    </w:p>
+    <w:p>
+      <w:pPr>
+        <w:pStyle w:val="NormalWeb"/>
+        <w:shd w:val="clear" w:color="auto" w:fill="FFFFFF"/>
+        <w:spacing w:before="180" w:beforeAutospacing="0" w:after="180" w:afterAutospacing="0"/>
+        <w:rPr>
+          <w:rFonts w:ascii="Aptos" w:hAnsi="Aptos"/>
+          <w:b/>
+          <w:bCs/>
+        </w:rPr>
+      </w:pPr>
+    </w:p>
+    <w:p>
+      <w:pPr>
+        <w:pStyle w:val="NormalWeb"/>
+        <w:shd w:val="clear" w:color="auto" w:fill="FFFFFF"/>
+        <w:spacing w:before="180" w:beforeAutospacing="0" w:after="180" w:afterAutospacing="0"/>
+        <w:rPr>
+          <w:rFonts w:ascii="Aptos" w:hAnsi="Aptos"/>
+          <w:b/>
+          <w:bCs/>
+          <w:sz w:val="28"/>
+          <w:szCs w:val="28"/>
+        </w:rPr>
+      </w:pPr>
+      <w:r>
+        <w:rPr>
+          <w:rFonts w:ascii="Aptos" w:hAnsi="Aptos"/>
+          <w:b/>
+          <w:bCs/>
+          <w:sz w:val="28"/>
+          <w:szCs w:val="28"/>
+        </w:rPr>
+        <w:t>Problem Statement</w:t>
+      </w:r>
+    </w:p>
+    <w:p>
+      <w:pPr>
+        <w:pStyle w:val="NormalWeb"/>
+        <w:shd w:val="clear" w:color="auto" w:fill="FFFFFF"/>
+        <w:spacing w:before="180" w:after="180"/>
+        <w:rPr>
+          <w:rFonts w:ascii="Aptos" w:hAnsi="Aptos"/>
+          <w:i/>
+          <w:iCs/>
+        </w:rPr>
+      </w:pPr>
+      <w:r>
+        <w:rPr>
+          <w:rFonts w:ascii="Aptos" w:hAnsi="Aptos"/>
+          <w:i/>
+          <w:iCs/>
+        </w:rPr>
+        <w:t>The Problem</w:t>
+      </w:r>
+    </w:p>
+    <w:p>
+      <w:pPr>
+        <w:pStyle w:val="NormalWeb"/>
+        <w:shd w:val="clear" w:color="auto" w:fill="FFFFFF"/>
+        <w:spacing w:before="180" w:after="180"/>
+        <w:rPr>
+          <w:rFonts w:ascii="Aptos" w:hAnsi="Aptos"/>
+        </w:rPr>
+      </w:pPr>
+      <w:r>
+        <w:rPr>
+          <w:rFonts w:ascii="Aptos" w:hAnsi="Aptos"/>
+        </w:rPr>
+        <w:t>The current campus event system has inefficiencies for both users and administrators, particularly in ticket viewing, purchasing, and attendance verification. Organizers face challenges navigating multiple websites for event creation, including booking rooms and managing event details across various internal systems.</w:t>
+      </w:r>
+    </w:p>
+    <w:p>
+      <w:pPr>
+        <w:pStyle w:val="NormalWeb"/>
+        <w:shd w:val="clear" w:color="auto" w:fill="FFFFFF"/>
+        <w:spacing w:before="180" w:after="180"/>
+        <w:rPr>
+          <w:rFonts w:ascii="Aptos" w:hAnsi="Aptos"/>
+        </w:rPr>
+      </w:pPr>
+    </w:p>
+    <w:p>
+      <w:pPr>
+        <w:pStyle w:val="NormalWeb"/>
+        <w:shd w:val="clear" w:color="auto" w:fill="FFFFFF"/>
+        <w:spacing w:before="180" w:beforeAutospacing="0" w:after="180" w:afterAutospacing="0"/>
+        <w:rPr>
+          <w:rFonts w:ascii="Aptos" w:hAnsi="Aptos"/>
+        </w:rPr>
+      </w:pPr>
+      <w:r>
+        <w:rPr>
+          <w:rFonts w:ascii="Aptos" w:hAnsi="Aptos"/>
+        </w:rPr>
+        <w:t>There is a lack of cohesive analytics for organizers, limiting their ability to track event performance and understand attendance demographics, especially for non-students. Students struggle to find and purchase tickets due to limited event visibility, while check-in processes using student IDs are inefficient and cause delays. Non-student attendees miss out on reminders and updates, creating unequal access to event information compared to students and potentially affecting participation.</w:t>
+      </w:r>
+    </w:p>
+    <w:p>
+      <w:pPr>
+        <w:pStyle w:val="NormalWeb"/>
+        <w:shd w:val="clear" w:color="auto" w:fill="FFFFFF"/>
+        <w:spacing w:before="180" w:beforeAutospacing="0" w:after="180" w:afterAutospacing="0"/>
+        <w:rPr>
+          <w:rFonts w:ascii="Aptos" w:hAnsi="Aptos"/>
+          <w:b/>
+          <w:bCs/>
+        </w:rPr>
+      </w:pPr>
+    </w:p>
+    <w:p>
+      <w:pPr>
+        <w:pStyle w:val="NormalWeb"/>
+        <w:shd w:val="clear" w:color="auto" w:fill="FFFFFF"/>
+        <w:spacing w:before="180" w:beforeAutospacing="0" w:after="180" w:afterAutospacing="0"/>
+        <w:rPr>
+          <w:rFonts w:ascii="Aptos" w:hAnsi="Aptos"/>
+          <w:b/>
+          <w:bCs/>
+          <w:sz w:val="32"/>
+          <w:szCs w:val="32"/>
+        </w:rPr>
+      </w:pPr>
+      <w:r>
+        <w:rPr>
+          <w:rFonts w:ascii="Aptos" w:hAnsi="Aptos"/>
+          <w:b/>
+          <w:bCs/>
+          <w:sz w:val="32"/>
+          <w:szCs w:val="32"/>
+        </w:rPr>
+        <w:lastRenderedPageBreak/>
+        <w:t>Design</w:t>
+      </w:r>
+    </w:p>
+    <w:p>
+      <w:pPr>
+        <w:pStyle w:val="NormalWeb"/>
+        <w:shd w:val="clear" w:color="auto" w:fill="FFFFFF"/>
+        <w:spacing w:before="180" w:beforeAutospacing="0" w:after="180" w:afterAutospacing="0"/>
+        <w:rPr>
+          <w:rFonts w:ascii="Aptos" w:hAnsi="Aptos"/>
+          <w:b/>
+          <w:bCs/>
+          <w:sz w:val="28"/>
+          <w:szCs w:val="28"/>
+        </w:rPr>
+      </w:pPr>
+      <w:r>
+        <w:rPr>
+          <w:rFonts w:ascii="Aptos" w:hAnsi="Aptos"/>
+          <w:b/>
+          <w:bCs/>
+          <w:sz w:val="28"/>
+          <w:szCs w:val="28"/>
+        </w:rPr>
+        <w:t>Functional Requirements</w:t>
+      </w:r>
+    </w:p>
+    <w:p>
+      <w:pPr>
+        <w:pStyle w:val="NormalWeb"/>
+        <w:shd w:val="clear" w:color="auto" w:fill="FFFFFF"/>
+        <w:spacing w:before="180" w:beforeAutospacing="0" w:after="180" w:afterAutospacing="0"/>
+        <w:rPr>
+          <w:rFonts w:ascii="Aptos" w:hAnsi="Aptos"/>
+          <w:b/>
+          <w:bCs/>
           <w:sz w:val="28"/>
           <w:szCs w:val="28"/>
         </w:rPr>
@@ -260,6 +1648,887 @@
     </w:sectPr>
   </w:body>
 </w:document>
+</file>
+
+<file path=word/numbering.xml><?xml version="1.0" encoding="utf-8"?>
+<w:numbering xmlns:wpc="http://schemas.microsoft.com/office/word/2010/wordprocessingCanvas" xmlns:cx="http://schemas.microsoft.com/office/drawing/2014/chartex" xmlns:cx1="http://schemas.microsoft.com/office/drawing/2015/9/8/chartex" xmlns:cx2="http://schemas.microsoft.com/office/drawing/2015/10/21/chartex" xmlns:cx3="http://schemas.microsoft.com/office/drawing/2016/5/9/chartex" xmlns:cx4="http://schemas.microsoft.com/office/drawing/2016/5/10/chartex" xmlns:cx5="http://schemas.microsoft.com/office/drawing/2016/5/11/chartex" xmlns:cx6="http://schemas.microsoft.com/office/drawing/2016/5/12/chartex" xmlns:cx7="http://schemas.microsoft.com/office/drawing/2016/5/13/chartex" xmlns:cx8="http://schemas.microsoft.com/office/drawing/2016/5/14/chartex" xmlns:mc="http://schemas.openxmlformats.org/markup-compatibility/2006" xmlns:aink="http://schemas.microsoft.com/office/drawing/2016/ink" xmlns:am3d="http://schemas.microsoft.com/office/drawing/2017/model3d" xmlns:o="urn:schemas-microsoft-com:office:office" xmlns:oel="http://schemas.microsoft.com/office/2019/extlst" xmlns:r="http://schemas.openxmlformats.org/officeDocument/2006/relationships" xmlns:m="http://schemas.openxmlformats.org/officeDocument/2006/math" xmlns:v="urn:schemas-microsoft-com:vml" xmlns:wp14="http://schemas.microsoft.com/office/word/2010/wordprocessingDrawing" xmlns:wp="http://schemas.openxmlformats.org/drawingml/2006/wordprocessingDrawing" xmlns:w10="urn:schemas-microsoft-com:office:word" xmlns:w="http://schemas.openxmlformats.org/wordprocessingml/2006/main" xmlns:w14="http://schemas.microsoft.com/office/word/2010/wordml" xmlns:w15="http://schemas.microsoft.com/office/word/2012/wordml" xmlns:w16cex="http://schemas.microsoft.com/office/word/2018/wordml/cex" xmlns:w16cid="http://schemas.microsoft.com/office/word/2016/wordml/cid" xmlns:w16="http://schemas.microsoft.com/office/word/2018/wordml" xmlns:w16sdtdh="http://schemas.microsoft.com/office/word/2020/wordml/sdtdatahash" xmlns:w16se="http://schemas.microsoft.com/office/word/2015/wordml/symex" xmlns:wpg="http://schemas.microsoft.com/office/word/2010/wordprocessingGroup" xmlns:wpi="http://schemas.microsoft.com/office/word/2010/wordprocessingInk" xmlns:wne="http://schemas.microsoft.com/office/word/2006/wordml" xmlns:wps="http://schemas.microsoft.com/office/word/2010/wordprocessingShape" mc:Ignorable="w14 w15 w16se w16cid w16 w16cex w16sdtdh wp14">
+  <w:abstractNum w:abstractNumId="0" w15:restartNumberingAfterBreak="0">
+    <w:nsid w:val="00212DDA"/>
+    <w:multiLevelType w:val="multilevel"/>
+    <w:tmpl w:val="8760E998"/>
+    <w:lvl w:ilvl="0">
+      <w:start w:val="1"/>
+      <w:numFmt w:val="bullet"/>
+      <w:lvlText w:val=""/>
+      <w:lvlJc w:val="left"/>
+      <w:pPr>
+        <w:tabs>
+          <w:tab w:val="num" w:pos="720"/>
+        </w:tabs>
+        <w:ind w:left="720" w:hanging="360"/>
+      </w:pPr>
+      <w:rPr>
+        <w:rFonts w:ascii="Symbol" w:hAnsi="Symbol" w:hint="default"/>
+        <w:sz w:val="20"/>
+      </w:rPr>
+    </w:lvl>
+    <w:lvl w:ilvl="1" w:tentative="1">
+      <w:start w:val="1"/>
+      <w:numFmt w:val="bullet"/>
+      <w:lvlText w:val="o"/>
+      <w:lvlJc w:val="left"/>
+      <w:pPr>
+        <w:tabs>
+          <w:tab w:val="num" w:pos="1440"/>
+        </w:tabs>
+        <w:ind w:left="1440" w:hanging="360"/>
+      </w:pPr>
+      <w:rPr>
+        <w:rFonts w:ascii="Courier New" w:hAnsi="Courier New" w:hint="default"/>
+        <w:sz w:val="20"/>
+      </w:rPr>
+    </w:lvl>
+    <w:lvl w:ilvl="2" w:tentative="1">
+      <w:start w:val="1"/>
+      <w:numFmt w:val="bullet"/>
+      <w:lvlText w:val=""/>
+      <w:lvlJc w:val="left"/>
+      <w:pPr>
+        <w:tabs>
+          <w:tab w:val="num" w:pos="2160"/>
+        </w:tabs>
+        <w:ind w:left="2160" w:hanging="360"/>
+      </w:pPr>
+      <w:rPr>
+        <w:rFonts w:ascii="Wingdings" w:hAnsi="Wingdings" w:hint="default"/>
+        <w:sz w:val="20"/>
+      </w:rPr>
+    </w:lvl>
+    <w:lvl w:ilvl="3" w:tentative="1">
+      <w:start w:val="1"/>
+      <w:numFmt w:val="bullet"/>
+      <w:lvlText w:val=""/>
+      <w:lvlJc w:val="left"/>
+      <w:pPr>
+        <w:tabs>
+          <w:tab w:val="num" w:pos="2880"/>
+        </w:tabs>
+        <w:ind w:left="2880" w:hanging="360"/>
+      </w:pPr>
+      <w:rPr>
+        <w:rFonts w:ascii="Wingdings" w:hAnsi="Wingdings" w:hint="default"/>
+        <w:sz w:val="20"/>
+      </w:rPr>
+    </w:lvl>
+    <w:lvl w:ilvl="4" w:tentative="1">
+      <w:start w:val="1"/>
+      <w:numFmt w:val="bullet"/>
+      <w:lvlText w:val=""/>
+      <w:lvlJc w:val="left"/>
+      <w:pPr>
+        <w:tabs>
+          <w:tab w:val="num" w:pos="3600"/>
+        </w:tabs>
+        <w:ind w:left="3600" w:hanging="360"/>
+      </w:pPr>
+      <w:rPr>
+        <w:rFonts w:ascii="Wingdings" w:hAnsi="Wingdings" w:hint="default"/>
+        <w:sz w:val="20"/>
+      </w:rPr>
+    </w:lvl>
+    <w:lvl w:ilvl="5" w:tentative="1">
+      <w:start w:val="1"/>
+      <w:numFmt w:val="bullet"/>
+      <w:lvlText w:val=""/>
+      <w:lvlJc w:val="left"/>
+      <w:pPr>
+        <w:tabs>
+          <w:tab w:val="num" w:pos="4320"/>
+        </w:tabs>
+        <w:ind w:left="4320" w:hanging="360"/>
+      </w:pPr>
+      <w:rPr>
+        <w:rFonts w:ascii="Wingdings" w:hAnsi="Wingdings" w:hint="default"/>
+        <w:sz w:val="20"/>
+      </w:rPr>
+    </w:lvl>
+    <w:lvl w:ilvl="6" w:tentative="1">
+      <w:start w:val="1"/>
+      <w:numFmt w:val="bullet"/>
+      <w:lvlText w:val=""/>
+      <w:lvlJc w:val="left"/>
+      <w:pPr>
+        <w:tabs>
+          <w:tab w:val="num" w:pos="5040"/>
+        </w:tabs>
+        <w:ind w:left="5040" w:hanging="360"/>
+      </w:pPr>
+      <w:rPr>
+        <w:rFonts w:ascii="Wingdings" w:hAnsi="Wingdings" w:hint="default"/>
+        <w:sz w:val="20"/>
+      </w:rPr>
+    </w:lvl>
+    <w:lvl w:ilvl="7" w:tentative="1">
+      <w:start w:val="1"/>
+      <w:numFmt w:val="bullet"/>
+      <w:lvlText w:val=""/>
+      <w:lvlJc w:val="left"/>
+      <w:pPr>
+        <w:tabs>
+          <w:tab w:val="num" w:pos="5760"/>
+        </w:tabs>
+        <w:ind w:left="5760" w:hanging="360"/>
+      </w:pPr>
+      <w:rPr>
+        <w:rFonts w:ascii="Wingdings" w:hAnsi="Wingdings" w:hint="default"/>
+        <w:sz w:val="20"/>
+      </w:rPr>
+    </w:lvl>
+    <w:lvl w:ilvl="8" w:tentative="1">
+      <w:start w:val="1"/>
+      <w:numFmt w:val="bullet"/>
+      <w:lvlText w:val=""/>
+      <w:lvlJc w:val="left"/>
+      <w:pPr>
+        <w:tabs>
+          <w:tab w:val="num" w:pos="6480"/>
+        </w:tabs>
+        <w:ind w:left="6480" w:hanging="360"/>
+      </w:pPr>
+      <w:rPr>
+        <w:rFonts w:ascii="Wingdings" w:hAnsi="Wingdings" w:hint="default"/>
+        <w:sz w:val="20"/>
+      </w:rPr>
+    </w:lvl>
+  </w:abstractNum>
+  <w:abstractNum w:abstractNumId="1" w15:restartNumberingAfterBreak="0">
+    <w:nsid w:val="0D535B59"/>
+    <w:multiLevelType w:val="multilevel"/>
+    <w:tmpl w:val="5F6E6B9C"/>
+    <w:lvl w:ilvl="0">
+      <w:start w:val="1"/>
+      <w:numFmt w:val="bullet"/>
+      <w:lvlText w:val=""/>
+      <w:lvlJc w:val="left"/>
+      <w:pPr>
+        <w:tabs>
+          <w:tab w:val="num" w:pos="720"/>
+        </w:tabs>
+        <w:ind w:left="720" w:hanging="360"/>
+      </w:pPr>
+      <w:rPr>
+        <w:rFonts w:ascii="Symbol" w:hAnsi="Symbol" w:hint="default"/>
+        <w:sz w:val="20"/>
+      </w:rPr>
+    </w:lvl>
+    <w:lvl w:ilvl="1" w:tentative="1">
+      <w:start w:val="1"/>
+      <w:numFmt w:val="bullet"/>
+      <w:lvlText w:val="o"/>
+      <w:lvlJc w:val="left"/>
+      <w:pPr>
+        <w:tabs>
+          <w:tab w:val="num" w:pos="1440"/>
+        </w:tabs>
+        <w:ind w:left="1440" w:hanging="360"/>
+      </w:pPr>
+      <w:rPr>
+        <w:rFonts w:ascii="Courier New" w:hAnsi="Courier New" w:hint="default"/>
+        <w:sz w:val="20"/>
+      </w:rPr>
+    </w:lvl>
+    <w:lvl w:ilvl="2" w:tentative="1">
+      <w:start w:val="1"/>
+      <w:numFmt w:val="bullet"/>
+      <w:lvlText w:val=""/>
+      <w:lvlJc w:val="left"/>
+      <w:pPr>
+        <w:tabs>
+          <w:tab w:val="num" w:pos="2160"/>
+        </w:tabs>
+        <w:ind w:left="2160" w:hanging="360"/>
+      </w:pPr>
+      <w:rPr>
+        <w:rFonts w:ascii="Wingdings" w:hAnsi="Wingdings" w:hint="default"/>
+        <w:sz w:val="20"/>
+      </w:rPr>
+    </w:lvl>
+    <w:lvl w:ilvl="3" w:tentative="1">
+      <w:start w:val="1"/>
+      <w:numFmt w:val="bullet"/>
+      <w:lvlText w:val=""/>
+      <w:lvlJc w:val="left"/>
+      <w:pPr>
+        <w:tabs>
+          <w:tab w:val="num" w:pos="2880"/>
+        </w:tabs>
+        <w:ind w:left="2880" w:hanging="360"/>
+      </w:pPr>
+      <w:rPr>
+        <w:rFonts w:ascii="Wingdings" w:hAnsi="Wingdings" w:hint="default"/>
+        <w:sz w:val="20"/>
+      </w:rPr>
+    </w:lvl>
+    <w:lvl w:ilvl="4" w:tentative="1">
+      <w:start w:val="1"/>
+      <w:numFmt w:val="bullet"/>
+      <w:lvlText w:val=""/>
+      <w:lvlJc w:val="left"/>
+      <w:pPr>
+        <w:tabs>
+          <w:tab w:val="num" w:pos="3600"/>
+        </w:tabs>
+        <w:ind w:left="3600" w:hanging="360"/>
+      </w:pPr>
+      <w:rPr>
+        <w:rFonts w:ascii="Wingdings" w:hAnsi="Wingdings" w:hint="default"/>
+        <w:sz w:val="20"/>
+      </w:rPr>
+    </w:lvl>
+    <w:lvl w:ilvl="5" w:tentative="1">
+      <w:start w:val="1"/>
+      <w:numFmt w:val="bullet"/>
+      <w:lvlText w:val=""/>
+      <w:lvlJc w:val="left"/>
+      <w:pPr>
+        <w:tabs>
+          <w:tab w:val="num" w:pos="4320"/>
+        </w:tabs>
+        <w:ind w:left="4320" w:hanging="360"/>
+      </w:pPr>
+      <w:rPr>
+        <w:rFonts w:ascii="Wingdings" w:hAnsi="Wingdings" w:hint="default"/>
+        <w:sz w:val="20"/>
+      </w:rPr>
+    </w:lvl>
+    <w:lvl w:ilvl="6" w:tentative="1">
+      <w:start w:val="1"/>
+      <w:numFmt w:val="bullet"/>
+      <w:lvlText w:val=""/>
+      <w:lvlJc w:val="left"/>
+      <w:pPr>
+        <w:tabs>
+          <w:tab w:val="num" w:pos="5040"/>
+        </w:tabs>
+        <w:ind w:left="5040" w:hanging="360"/>
+      </w:pPr>
+      <w:rPr>
+        <w:rFonts w:ascii="Wingdings" w:hAnsi="Wingdings" w:hint="default"/>
+        <w:sz w:val="20"/>
+      </w:rPr>
+    </w:lvl>
+    <w:lvl w:ilvl="7" w:tentative="1">
+      <w:start w:val="1"/>
+      <w:numFmt w:val="bullet"/>
+      <w:lvlText w:val=""/>
+      <w:lvlJc w:val="left"/>
+      <w:pPr>
+        <w:tabs>
+          <w:tab w:val="num" w:pos="5760"/>
+        </w:tabs>
+        <w:ind w:left="5760" w:hanging="360"/>
+      </w:pPr>
+      <w:rPr>
+        <w:rFonts w:ascii="Wingdings" w:hAnsi="Wingdings" w:hint="default"/>
+        <w:sz w:val="20"/>
+      </w:rPr>
+    </w:lvl>
+    <w:lvl w:ilvl="8" w:tentative="1">
+      <w:start w:val="1"/>
+      <w:numFmt w:val="bullet"/>
+      <w:lvlText w:val=""/>
+      <w:lvlJc w:val="left"/>
+      <w:pPr>
+        <w:tabs>
+          <w:tab w:val="num" w:pos="6480"/>
+        </w:tabs>
+        <w:ind w:left="6480" w:hanging="360"/>
+      </w:pPr>
+      <w:rPr>
+        <w:rFonts w:ascii="Wingdings" w:hAnsi="Wingdings" w:hint="default"/>
+        <w:sz w:val="20"/>
+      </w:rPr>
+    </w:lvl>
+  </w:abstractNum>
+  <w:abstractNum w:abstractNumId="2" w15:restartNumberingAfterBreak="0">
+    <w:nsid w:val="17233E42"/>
+    <w:multiLevelType w:val="multilevel"/>
+    <w:tmpl w:val="61009890"/>
+    <w:lvl w:ilvl="0">
+      <w:start w:val="1"/>
+      <w:numFmt w:val="bullet"/>
+      <w:lvlText w:val=""/>
+      <w:lvlJc w:val="left"/>
+      <w:pPr>
+        <w:tabs>
+          <w:tab w:val="num" w:pos="720"/>
+        </w:tabs>
+        <w:ind w:left="720" w:hanging="360"/>
+      </w:pPr>
+      <w:rPr>
+        <w:rFonts w:ascii="Symbol" w:hAnsi="Symbol" w:hint="default"/>
+        <w:sz w:val="20"/>
+      </w:rPr>
+    </w:lvl>
+    <w:lvl w:ilvl="1" w:tentative="1">
+      <w:start w:val="1"/>
+      <w:numFmt w:val="bullet"/>
+      <w:lvlText w:val="o"/>
+      <w:lvlJc w:val="left"/>
+      <w:pPr>
+        <w:tabs>
+          <w:tab w:val="num" w:pos="1440"/>
+        </w:tabs>
+        <w:ind w:left="1440" w:hanging="360"/>
+      </w:pPr>
+      <w:rPr>
+        <w:rFonts w:ascii="Courier New" w:hAnsi="Courier New" w:hint="default"/>
+        <w:sz w:val="20"/>
+      </w:rPr>
+    </w:lvl>
+    <w:lvl w:ilvl="2" w:tentative="1">
+      <w:start w:val="1"/>
+      <w:numFmt w:val="bullet"/>
+      <w:lvlText w:val=""/>
+      <w:lvlJc w:val="left"/>
+      <w:pPr>
+        <w:tabs>
+          <w:tab w:val="num" w:pos="2160"/>
+        </w:tabs>
+        <w:ind w:left="2160" w:hanging="360"/>
+      </w:pPr>
+      <w:rPr>
+        <w:rFonts w:ascii="Wingdings" w:hAnsi="Wingdings" w:hint="default"/>
+        <w:sz w:val="20"/>
+      </w:rPr>
+    </w:lvl>
+    <w:lvl w:ilvl="3" w:tentative="1">
+      <w:start w:val="1"/>
+      <w:numFmt w:val="bullet"/>
+      <w:lvlText w:val=""/>
+      <w:lvlJc w:val="left"/>
+      <w:pPr>
+        <w:tabs>
+          <w:tab w:val="num" w:pos="2880"/>
+        </w:tabs>
+        <w:ind w:left="2880" w:hanging="360"/>
+      </w:pPr>
+      <w:rPr>
+        <w:rFonts w:ascii="Wingdings" w:hAnsi="Wingdings" w:hint="default"/>
+        <w:sz w:val="20"/>
+      </w:rPr>
+    </w:lvl>
+    <w:lvl w:ilvl="4" w:tentative="1">
+      <w:start w:val="1"/>
+      <w:numFmt w:val="bullet"/>
+      <w:lvlText w:val=""/>
+      <w:lvlJc w:val="left"/>
+      <w:pPr>
+        <w:tabs>
+          <w:tab w:val="num" w:pos="3600"/>
+        </w:tabs>
+        <w:ind w:left="3600" w:hanging="360"/>
+      </w:pPr>
+      <w:rPr>
+        <w:rFonts w:ascii="Wingdings" w:hAnsi="Wingdings" w:hint="default"/>
+        <w:sz w:val="20"/>
+      </w:rPr>
+    </w:lvl>
+    <w:lvl w:ilvl="5" w:tentative="1">
+      <w:start w:val="1"/>
+      <w:numFmt w:val="bullet"/>
+      <w:lvlText w:val=""/>
+      <w:lvlJc w:val="left"/>
+      <w:pPr>
+        <w:tabs>
+          <w:tab w:val="num" w:pos="4320"/>
+        </w:tabs>
+        <w:ind w:left="4320" w:hanging="360"/>
+      </w:pPr>
+      <w:rPr>
+        <w:rFonts w:ascii="Wingdings" w:hAnsi="Wingdings" w:hint="default"/>
+        <w:sz w:val="20"/>
+      </w:rPr>
+    </w:lvl>
+    <w:lvl w:ilvl="6" w:tentative="1">
+      <w:start w:val="1"/>
+      <w:numFmt w:val="bullet"/>
+      <w:lvlText w:val=""/>
+      <w:lvlJc w:val="left"/>
+      <w:pPr>
+        <w:tabs>
+          <w:tab w:val="num" w:pos="5040"/>
+        </w:tabs>
+        <w:ind w:left="5040" w:hanging="360"/>
+      </w:pPr>
+      <w:rPr>
+        <w:rFonts w:ascii="Wingdings" w:hAnsi="Wingdings" w:hint="default"/>
+        <w:sz w:val="20"/>
+      </w:rPr>
+    </w:lvl>
+    <w:lvl w:ilvl="7" w:tentative="1">
+      <w:start w:val="1"/>
+      <w:numFmt w:val="bullet"/>
+      <w:lvlText w:val=""/>
+      <w:lvlJc w:val="left"/>
+      <w:pPr>
+        <w:tabs>
+          <w:tab w:val="num" w:pos="5760"/>
+        </w:tabs>
+        <w:ind w:left="5760" w:hanging="360"/>
+      </w:pPr>
+      <w:rPr>
+        <w:rFonts w:ascii="Wingdings" w:hAnsi="Wingdings" w:hint="default"/>
+        <w:sz w:val="20"/>
+      </w:rPr>
+    </w:lvl>
+    <w:lvl w:ilvl="8" w:tentative="1">
+      <w:start w:val="1"/>
+      <w:numFmt w:val="bullet"/>
+      <w:lvlText w:val=""/>
+      <w:lvlJc w:val="left"/>
+      <w:pPr>
+        <w:tabs>
+          <w:tab w:val="num" w:pos="6480"/>
+        </w:tabs>
+        <w:ind w:left="6480" w:hanging="360"/>
+      </w:pPr>
+      <w:rPr>
+        <w:rFonts w:ascii="Wingdings" w:hAnsi="Wingdings" w:hint="default"/>
+        <w:sz w:val="20"/>
+      </w:rPr>
+    </w:lvl>
+  </w:abstractNum>
+  <w:abstractNum w:abstractNumId="3" w15:restartNumberingAfterBreak="0">
+    <w:nsid w:val="2E0231F3"/>
+    <w:multiLevelType w:val="hybridMultilevel"/>
+    <w:tmpl w:val="EDA45078"/>
+    <w:lvl w:ilvl="0" w:tplc="04090001">
+      <w:start w:val="1"/>
+      <w:numFmt w:val="bullet"/>
+      <w:lvlText w:val=""/>
+      <w:lvlJc w:val="left"/>
+      <w:pPr>
+        <w:ind w:left="720" w:hanging="360"/>
+      </w:pPr>
+      <w:rPr>
+        <w:rFonts w:ascii="Symbol" w:hAnsi="Symbol" w:hint="default"/>
+      </w:rPr>
+    </w:lvl>
+    <w:lvl w:ilvl="1" w:tplc="04090003" w:tentative="1">
+      <w:start w:val="1"/>
+      <w:numFmt w:val="bullet"/>
+      <w:lvlText w:val="o"/>
+      <w:lvlJc w:val="left"/>
+      <w:pPr>
+        <w:ind w:left="1440" w:hanging="360"/>
+      </w:pPr>
+      <w:rPr>
+        <w:rFonts w:ascii="Courier New" w:hAnsi="Courier New" w:cs="Courier New" w:hint="default"/>
+      </w:rPr>
+    </w:lvl>
+    <w:lvl w:ilvl="2" w:tplc="04090005" w:tentative="1">
+      <w:start w:val="1"/>
+      <w:numFmt w:val="bullet"/>
+      <w:lvlText w:val=""/>
+      <w:lvlJc w:val="left"/>
+      <w:pPr>
+        <w:ind w:left="2160" w:hanging="360"/>
+      </w:pPr>
+      <w:rPr>
+        <w:rFonts w:ascii="Wingdings" w:hAnsi="Wingdings" w:hint="default"/>
+      </w:rPr>
+    </w:lvl>
+    <w:lvl w:ilvl="3" w:tplc="04090001" w:tentative="1">
+      <w:start w:val="1"/>
+      <w:numFmt w:val="bullet"/>
+      <w:lvlText w:val=""/>
+      <w:lvlJc w:val="left"/>
+      <w:pPr>
+        <w:ind w:left="2880" w:hanging="360"/>
+      </w:pPr>
+      <w:rPr>
+        <w:rFonts w:ascii="Symbol" w:hAnsi="Symbol" w:hint="default"/>
+      </w:rPr>
+    </w:lvl>
+    <w:lvl w:ilvl="4" w:tplc="04090003" w:tentative="1">
+      <w:start w:val="1"/>
+      <w:numFmt w:val="bullet"/>
+      <w:lvlText w:val="o"/>
+      <w:lvlJc w:val="left"/>
+      <w:pPr>
+        <w:ind w:left="3600" w:hanging="360"/>
+      </w:pPr>
+      <w:rPr>
+        <w:rFonts w:ascii="Courier New" w:hAnsi="Courier New" w:cs="Courier New" w:hint="default"/>
+      </w:rPr>
+    </w:lvl>
+    <w:lvl w:ilvl="5" w:tplc="04090005" w:tentative="1">
+      <w:start w:val="1"/>
+      <w:numFmt w:val="bullet"/>
+      <w:lvlText w:val=""/>
+      <w:lvlJc w:val="left"/>
+      <w:pPr>
+        <w:ind w:left="4320" w:hanging="360"/>
+      </w:pPr>
+      <w:rPr>
+        <w:rFonts w:ascii="Wingdings" w:hAnsi="Wingdings" w:hint="default"/>
+      </w:rPr>
+    </w:lvl>
+    <w:lvl w:ilvl="6" w:tplc="04090001" w:tentative="1">
+      <w:start w:val="1"/>
+      <w:numFmt w:val="bullet"/>
+      <w:lvlText w:val=""/>
+      <w:lvlJc w:val="left"/>
+      <w:pPr>
+        <w:ind w:left="5040" w:hanging="360"/>
+      </w:pPr>
+      <w:rPr>
+        <w:rFonts w:ascii="Symbol" w:hAnsi="Symbol" w:hint="default"/>
+      </w:rPr>
+    </w:lvl>
+    <w:lvl w:ilvl="7" w:tplc="04090003" w:tentative="1">
+      <w:start w:val="1"/>
+      <w:numFmt w:val="bullet"/>
+      <w:lvlText w:val="o"/>
+      <w:lvlJc w:val="left"/>
+      <w:pPr>
+        <w:ind w:left="5760" w:hanging="360"/>
+      </w:pPr>
+      <w:rPr>
+        <w:rFonts w:ascii="Courier New" w:hAnsi="Courier New" w:cs="Courier New" w:hint="default"/>
+      </w:rPr>
+    </w:lvl>
+    <w:lvl w:ilvl="8" w:tplc="04090005" w:tentative="1">
+      <w:start w:val="1"/>
+      <w:numFmt w:val="bullet"/>
+      <w:lvlText w:val=""/>
+      <w:lvlJc w:val="left"/>
+      <w:pPr>
+        <w:ind w:left="6480" w:hanging="360"/>
+      </w:pPr>
+      <w:rPr>
+        <w:rFonts w:ascii="Wingdings" w:hAnsi="Wingdings" w:hint="default"/>
+      </w:rPr>
+    </w:lvl>
+  </w:abstractNum>
+  <w:abstractNum w:abstractNumId="4" w15:restartNumberingAfterBreak="0">
+    <w:nsid w:val="5B825D92"/>
+    <w:multiLevelType w:val="multilevel"/>
+    <w:tmpl w:val="0C8A6F2C"/>
+    <w:lvl w:ilvl="0">
+      <w:start w:val="1"/>
+      <w:numFmt w:val="bullet"/>
+      <w:lvlText w:val=""/>
+      <w:lvlJc w:val="left"/>
+      <w:pPr>
+        <w:tabs>
+          <w:tab w:val="num" w:pos="720"/>
+        </w:tabs>
+        <w:ind w:left="720" w:hanging="360"/>
+      </w:pPr>
+      <w:rPr>
+        <w:rFonts w:ascii="Symbol" w:hAnsi="Symbol" w:hint="default"/>
+        <w:sz w:val="20"/>
+      </w:rPr>
+    </w:lvl>
+    <w:lvl w:ilvl="1" w:tentative="1">
+      <w:start w:val="1"/>
+      <w:numFmt w:val="bullet"/>
+      <w:lvlText w:val="o"/>
+      <w:lvlJc w:val="left"/>
+      <w:pPr>
+        <w:tabs>
+          <w:tab w:val="num" w:pos="1440"/>
+        </w:tabs>
+        <w:ind w:left="1440" w:hanging="360"/>
+      </w:pPr>
+      <w:rPr>
+        <w:rFonts w:ascii="Courier New" w:hAnsi="Courier New" w:hint="default"/>
+        <w:sz w:val="20"/>
+      </w:rPr>
+    </w:lvl>
+    <w:lvl w:ilvl="2" w:tentative="1">
+      <w:start w:val="1"/>
+      <w:numFmt w:val="bullet"/>
+      <w:lvlText w:val=""/>
+      <w:lvlJc w:val="left"/>
+      <w:pPr>
+        <w:tabs>
+          <w:tab w:val="num" w:pos="2160"/>
+        </w:tabs>
+        <w:ind w:left="2160" w:hanging="360"/>
+      </w:pPr>
+      <w:rPr>
+        <w:rFonts w:ascii="Wingdings" w:hAnsi="Wingdings" w:hint="default"/>
+        <w:sz w:val="20"/>
+      </w:rPr>
+    </w:lvl>
+    <w:lvl w:ilvl="3" w:tentative="1">
+      <w:start w:val="1"/>
+      <w:numFmt w:val="bullet"/>
+      <w:lvlText w:val=""/>
+      <w:lvlJc w:val="left"/>
+      <w:pPr>
+        <w:tabs>
+          <w:tab w:val="num" w:pos="2880"/>
+        </w:tabs>
+        <w:ind w:left="2880" w:hanging="360"/>
+      </w:pPr>
+      <w:rPr>
+        <w:rFonts w:ascii="Wingdings" w:hAnsi="Wingdings" w:hint="default"/>
+        <w:sz w:val="20"/>
+      </w:rPr>
+    </w:lvl>
+    <w:lvl w:ilvl="4" w:tentative="1">
+      <w:start w:val="1"/>
+      <w:numFmt w:val="bullet"/>
+      <w:lvlText w:val=""/>
+      <w:lvlJc w:val="left"/>
+      <w:pPr>
+        <w:tabs>
+          <w:tab w:val="num" w:pos="3600"/>
+        </w:tabs>
+        <w:ind w:left="3600" w:hanging="360"/>
+      </w:pPr>
+      <w:rPr>
+        <w:rFonts w:ascii="Wingdings" w:hAnsi="Wingdings" w:hint="default"/>
+        <w:sz w:val="20"/>
+      </w:rPr>
+    </w:lvl>
+    <w:lvl w:ilvl="5" w:tentative="1">
+      <w:start w:val="1"/>
+      <w:numFmt w:val="bullet"/>
+      <w:lvlText w:val=""/>
+      <w:lvlJc w:val="left"/>
+      <w:pPr>
+        <w:tabs>
+          <w:tab w:val="num" w:pos="4320"/>
+        </w:tabs>
+        <w:ind w:left="4320" w:hanging="360"/>
+      </w:pPr>
+      <w:rPr>
+        <w:rFonts w:ascii="Wingdings" w:hAnsi="Wingdings" w:hint="default"/>
+        <w:sz w:val="20"/>
+      </w:rPr>
+    </w:lvl>
+    <w:lvl w:ilvl="6" w:tentative="1">
+      <w:start w:val="1"/>
+      <w:numFmt w:val="bullet"/>
+      <w:lvlText w:val=""/>
+      <w:lvlJc w:val="left"/>
+      <w:pPr>
+        <w:tabs>
+          <w:tab w:val="num" w:pos="5040"/>
+        </w:tabs>
+        <w:ind w:left="5040" w:hanging="360"/>
+      </w:pPr>
+      <w:rPr>
+        <w:rFonts w:ascii="Wingdings" w:hAnsi="Wingdings" w:hint="default"/>
+        <w:sz w:val="20"/>
+      </w:rPr>
+    </w:lvl>
+    <w:lvl w:ilvl="7" w:tentative="1">
+      <w:start w:val="1"/>
+      <w:numFmt w:val="bullet"/>
+      <w:lvlText w:val=""/>
+      <w:lvlJc w:val="left"/>
+      <w:pPr>
+        <w:tabs>
+          <w:tab w:val="num" w:pos="5760"/>
+        </w:tabs>
+        <w:ind w:left="5760" w:hanging="360"/>
+      </w:pPr>
+      <w:rPr>
+        <w:rFonts w:ascii="Wingdings" w:hAnsi="Wingdings" w:hint="default"/>
+        <w:sz w:val="20"/>
+      </w:rPr>
+    </w:lvl>
+    <w:lvl w:ilvl="8" w:tentative="1">
+      <w:start w:val="1"/>
+      <w:numFmt w:val="bullet"/>
+      <w:lvlText w:val=""/>
+      <w:lvlJc w:val="left"/>
+      <w:pPr>
+        <w:tabs>
+          <w:tab w:val="num" w:pos="6480"/>
+        </w:tabs>
+        <w:ind w:left="6480" w:hanging="360"/>
+      </w:pPr>
+      <w:rPr>
+        <w:rFonts w:ascii="Wingdings" w:hAnsi="Wingdings" w:hint="default"/>
+        <w:sz w:val="20"/>
+      </w:rPr>
+    </w:lvl>
+  </w:abstractNum>
+  <w:abstractNum w:abstractNumId="5" w15:restartNumberingAfterBreak="0">
+    <w:nsid w:val="5EF47ACF"/>
+    <w:multiLevelType w:val="multilevel"/>
+    <w:tmpl w:val="7160E87C"/>
+    <w:lvl w:ilvl="0">
+      <w:start w:val="1"/>
+      <w:numFmt w:val="bullet"/>
+      <w:lvlText w:val=""/>
+      <w:lvlJc w:val="left"/>
+      <w:pPr>
+        <w:tabs>
+          <w:tab w:val="num" w:pos="720"/>
+        </w:tabs>
+        <w:ind w:left="720" w:hanging="360"/>
+      </w:pPr>
+      <w:rPr>
+        <w:rFonts w:ascii="Symbol" w:hAnsi="Symbol" w:hint="default"/>
+        <w:sz w:val="20"/>
+      </w:rPr>
+    </w:lvl>
+    <w:lvl w:ilvl="1" w:tentative="1">
+      <w:start w:val="1"/>
+      <w:numFmt w:val="bullet"/>
+      <w:lvlText w:val="o"/>
+      <w:lvlJc w:val="left"/>
+      <w:pPr>
+        <w:tabs>
+          <w:tab w:val="num" w:pos="1440"/>
+        </w:tabs>
+        <w:ind w:left="1440" w:hanging="360"/>
+      </w:pPr>
+      <w:rPr>
+        <w:rFonts w:ascii="Courier New" w:hAnsi="Courier New" w:hint="default"/>
+        <w:sz w:val="20"/>
+      </w:rPr>
+    </w:lvl>
+    <w:lvl w:ilvl="2" w:tentative="1">
+      <w:start w:val="1"/>
+      <w:numFmt w:val="bullet"/>
+      <w:lvlText w:val=""/>
+      <w:lvlJc w:val="left"/>
+      <w:pPr>
+        <w:tabs>
+          <w:tab w:val="num" w:pos="2160"/>
+        </w:tabs>
+        <w:ind w:left="2160" w:hanging="360"/>
+      </w:pPr>
+      <w:rPr>
+        <w:rFonts w:ascii="Wingdings" w:hAnsi="Wingdings" w:hint="default"/>
+        <w:sz w:val="20"/>
+      </w:rPr>
+    </w:lvl>
+    <w:lvl w:ilvl="3" w:tentative="1">
+      <w:start w:val="1"/>
+      <w:numFmt w:val="bullet"/>
+      <w:lvlText w:val=""/>
+      <w:lvlJc w:val="left"/>
+      <w:pPr>
+        <w:tabs>
+          <w:tab w:val="num" w:pos="2880"/>
+        </w:tabs>
+        <w:ind w:left="2880" w:hanging="360"/>
+      </w:pPr>
+      <w:rPr>
+        <w:rFonts w:ascii="Wingdings" w:hAnsi="Wingdings" w:hint="default"/>
+        <w:sz w:val="20"/>
+      </w:rPr>
+    </w:lvl>
+    <w:lvl w:ilvl="4" w:tentative="1">
+      <w:start w:val="1"/>
+      <w:numFmt w:val="bullet"/>
+      <w:lvlText w:val=""/>
+      <w:lvlJc w:val="left"/>
+      <w:pPr>
+        <w:tabs>
+          <w:tab w:val="num" w:pos="3600"/>
+        </w:tabs>
+        <w:ind w:left="3600" w:hanging="360"/>
+      </w:pPr>
+      <w:rPr>
+        <w:rFonts w:ascii="Wingdings" w:hAnsi="Wingdings" w:hint="default"/>
+        <w:sz w:val="20"/>
+      </w:rPr>
+    </w:lvl>
+    <w:lvl w:ilvl="5" w:tentative="1">
+      <w:start w:val="1"/>
+      <w:numFmt w:val="bullet"/>
+      <w:lvlText w:val=""/>
+      <w:lvlJc w:val="left"/>
+      <w:pPr>
+        <w:tabs>
+          <w:tab w:val="num" w:pos="4320"/>
+        </w:tabs>
+        <w:ind w:left="4320" w:hanging="360"/>
+      </w:pPr>
+      <w:rPr>
+        <w:rFonts w:ascii="Wingdings" w:hAnsi="Wingdings" w:hint="default"/>
+        <w:sz w:val="20"/>
+      </w:rPr>
+    </w:lvl>
+    <w:lvl w:ilvl="6" w:tentative="1">
+      <w:start w:val="1"/>
+      <w:numFmt w:val="bullet"/>
+      <w:lvlText w:val=""/>
+      <w:lvlJc w:val="left"/>
+      <w:pPr>
+        <w:tabs>
+          <w:tab w:val="num" w:pos="5040"/>
+        </w:tabs>
+        <w:ind w:left="5040" w:hanging="360"/>
+      </w:pPr>
+      <w:rPr>
+        <w:rFonts w:ascii="Wingdings" w:hAnsi="Wingdings" w:hint="default"/>
+        <w:sz w:val="20"/>
+      </w:rPr>
+    </w:lvl>
+    <w:lvl w:ilvl="7" w:tentative="1">
+      <w:start w:val="1"/>
+      <w:numFmt w:val="bullet"/>
+      <w:lvlText w:val=""/>
+      <w:lvlJc w:val="left"/>
+      <w:pPr>
+        <w:tabs>
+          <w:tab w:val="num" w:pos="5760"/>
+        </w:tabs>
+        <w:ind w:left="5760" w:hanging="360"/>
+      </w:pPr>
+      <w:rPr>
+        <w:rFonts w:ascii="Wingdings" w:hAnsi="Wingdings" w:hint="default"/>
+        <w:sz w:val="20"/>
+      </w:rPr>
+    </w:lvl>
+    <w:lvl w:ilvl="8" w:tentative="1">
+      <w:start w:val="1"/>
+      <w:numFmt w:val="bullet"/>
+      <w:lvlText w:val=""/>
+      <w:lvlJc w:val="left"/>
+      <w:pPr>
+        <w:tabs>
+          <w:tab w:val="num" w:pos="6480"/>
+        </w:tabs>
+        <w:ind w:left="6480" w:hanging="360"/>
+      </w:pPr>
+      <w:rPr>
+        <w:rFonts w:ascii="Wingdings" w:hAnsi="Wingdings" w:hint="default"/>
+        <w:sz w:val="20"/>
+      </w:rPr>
+    </w:lvl>
+  </w:abstractNum>
+  <w:num w:numId="1" w16cid:durableId="79982849">
+    <w:abstractNumId w:val="0"/>
+  </w:num>
+  <w:num w:numId="2" w16cid:durableId="1598519338">
+    <w:abstractNumId w:val="3"/>
+  </w:num>
+  <w:num w:numId="3" w16cid:durableId="1551310232">
+    <w:abstractNumId w:val="1"/>
+  </w:num>
+  <w:num w:numId="4" w16cid:durableId="530728286">
+    <w:abstractNumId w:val="2"/>
+  </w:num>
+  <w:num w:numId="5" w16cid:durableId="1347365208">
+    <w:abstractNumId w:val="5"/>
+  </w:num>
+  <w:num w:numId="6" w16cid:durableId="582646668">
+    <w:abstractNumId w:val="4"/>
+  </w:num>
+</w:numbering>
 </file>
 
 <file path=word/styles.xml><?xml version="1.0" encoding="utf-8"?>
@@ -664,6 +2933,27 @@
     <w:qFormat/>
     <w:rsid w:val="00F95816"/>
   </w:style>
+  <w:style w:type="paragraph" w:styleId="Heading2">
+    <w:name w:val="heading 2"/>
+    <w:basedOn w:val="Normal"/>
+    <w:link w:val="Heading2Char"/>
+    <w:uiPriority w:val="9"/>
+    <w:qFormat/>
+    <w:rsid w:val="001D6A9F"/>
+    <w:pPr>
+      <w:spacing w:before="100" w:beforeAutospacing="1" w:after="100" w:afterAutospacing="1" w:line="240" w:lineRule="auto"/>
+      <w:outlineLvl w:val="1"/>
+    </w:pPr>
+    <w:rPr>
+      <w:rFonts w:ascii="Times New Roman" w:eastAsia="Times New Roman" w:hAnsi="Times New Roman" w:cs="Times New Roman"/>
+      <w:b/>
+      <w:bCs/>
+      <w:kern w:val="0"/>
+      <w:sz w:val="36"/>
+      <w:szCs w:val="36"/>
+      <w14:ligatures w14:val="none"/>
+    </w:rPr>
+  </w:style>
   <w:style w:type="character" w:default="1" w:styleId="DefaultParagraphFont">
     <w:name w:val="Default Paragraph Font"/>
     <w:uiPriority w:val="1"/>
@@ -740,6 +3030,22 @@
     <w:rPr>
       <w:color w:val="605E5C"/>
       <w:shd w:val="clear" w:color="auto" w:fill="E1DFDD"/>
+    </w:rPr>
+  </w:style>
+  <w:style w:type="character" w:customStyle="1" w:styleId="Heading2Char">
+    <w:name w:val="Heading 2 Char"/>
+    <w:basedOn w:val="DefaultParagraphFont"/>
+    <w:link w:val="Heading2"/>
+    <w:uiPriority w:val="9"/>
+    <w:rsid w:val="001D6A9F"/>
+    <w:rPr>
+      <w:rFonts w:ascii="Times New Roman" w:eastAsia="Times New Roman" w:hAnsi="Times New Roman" w:cs="Times New Roman"/>
+      <w:b/>
+      <w:bCs/>
+      <w:kern w:val="0"/>
+      <w:sz w:val="36"/>
+      <w:szCs w:val="36"/>
+      <w14:ligatures w14:val="none"/>
     </w:rPr>
   </w:style>
 </w:styles>
